--- a/Logbook/Logbook 3.docx
+++ b/Logbook/Logbook 3.docx
@@ -175,6 +175,1927 @@
         </w:rPr>
         <w:t xml:space="preserve"> </w:t>
       </w:r>
+    </w:p>
+    <w:p>
+      <w:pPr>
+        <w:spacing w:after="0"/>
+        <w:rPr>
+          <w:rFonts w:ascii="Baskerville Old Face" w:hAnsi="Baskerville Old Face"/>
+          <w:sz w:val="40"/>
+          <w:szCs w:val="40"/>
+          <w:lang w:val="en-US"/>
+        </w:rPr>
+      </w:pPr>
+    </w:p>
+    <w:p>
+      <w:pPr>
+        <w:spacing w:after="0"/>
+        <w:rPr>
+          <w:rFonts w:ascii="Baskerville Old Face" w:hAnsi="Baskerville Old Face"/>
+          <w:sz w:val="40"/>
+          <w:szCs w:val="40"/>
+          <w:lang w:val="en-US"/>
+        </w:rPr>
+      </w:pPr>
+      <w:r>
+        <w:rPr>
+          <w:rFonts w:ascii="Baskerville Old Face" w:hAnsi="Baskerville Old Face"/>
+          <w:sz w:val="40"/>
+          <w:szCs w:val="40"/>
+          <w:lang w:val="en-US"/>
+        </w:rPr>
+        <w:t>Movement Player</w:t>
+      </w:r>
+    </w:p>
+    <w:p>
+      <w:pPr>
+        <w:spacing w:after="0"/>
+        <w:rPr>
+          <w:rFonts w:ascii="Baskerville Old Face" w:hAnsi="Baskerville Old Face"/>
+          <w:sz w:val="40"/>
+          <w:szCs w:val="40"/>
+          <w:lang w:val="en-US"/>
+        </w:rPr>
+      </w:pPr>
+      <w:proofErr w:type="spellStart"/>
+      <w:r>
+        <w:rPr>
+          <w:rFonts w:ascii="Baskerville Old Face" w:hAnsi="Baskerville Old Face"/>
+          <w:sz w:val="40"/>
+          <w:szCs w:val="40"/>
+          <w:lang w:val="en-US"/>
+        </w:rPr>
+        <w:t>PlayerMovement.cs</w:t>
+      </w:r>
+      <w:proofErr w:type="spellEnd"/>
+    </w:p>
+    <w:p>
+      <w:pPr>
+        <w:autoSpaceDE w:val="0"/>
+        <w:autoSpaceDN w:val="0"/>
+        <w:adjustRightInd w:val="0"/>
+        <w:spacing w:after="0" w:line="240" w:lineRule="auto"/>
+        <w:rPr>
+          <w:rFonts w:ascii="Consolas" w:hAnsi="Consolas" w:cs="Consolas"/>
+          <w:color w:val="000000"/>
+          <w:sz w:val="19"/>
+          <w:szCs w:val="19"/>
+          <w:lang w:val="en-US"/>
+        </w:rPr>
+      </w:pPr>
+      <w:r>
+        <w:rPr>
+          <w:rFonts w:ascii="Consolas" w:hAnsi="Consolas" w:cs="Consolas"/>
+          <w:color w:val="0000FF"/>
+          <w:sz w:val="19"/>
+          <w:szCs w:val="19"/>
+          <w:lang w:val="en-US"/>
+        </w:rPr>
+        <w:t>using</w:t>
+      </w:r>
+      <w:r>
+        <w:rPr>
+          <w:rFonts w:ascii="Consolas" w:hAnsi="Consolas" w:cs="Consolas"/>
+          <w:color w:val="000000"/>
+          <w:sz w:val="19"/>
+          <w:szCs w:val="19"/>
+          <w:lang w:val="en-US"/>
+        </w:rPr>
+        <w:t xml:space="preserve"> </w:t>
+      </w:r>
+      <w:proofErr w:type="spellStart"/>
+      <w:r>
+        <w:rPr>
+          <w:rFonts w:ascii="Consolas" w:hAnsi="Consolas" w:cs="Consolas"/>
+          <w:color w:val="000000"/>
+          <w:sz w:val="19"/>
+          <w:szCs w:val="19"/>
+          <w:lang w:val="en-US"/>
+        </w:rPr>
+        <w:t>System.Collections</w:t>
+      </w:r>
+      <w:proofErr w:type="spellEnd"/>
+      <w:r>
+        <w:rPr>
+          <w:rFonts w:ascii="Consolas" w:hAnsi="Consolas" w:cs="Consolas"/>
+          <w:color w:val="000000"/>
+          <w:sz w:val="19"/>
+          <w:szCs w:val="19"/>
+          <w:lang w:val="en-US"/>
+        </w:rPr>
+        <w:t>;</w:t>
+      </w:r>
+    </w:p>
+    <w:p>
+      <w:pPr>
+        <w:autoSpaceDE w:val="0"/>
+        <w:autoSpaceDN w:val="0"/>
+        <w:adjustRightInd w:val="0"/>
+        <w:spacing w:after="0" w:line="240" w:lineRule="auto"/>
+        <w:rPr>
+          <w:rFonts w:ascii="Consolas" w:hAnsi="Consolas" w:cs="Consolas"/>
+          <w:color w:val="000000"/>
+          <w:sz w:val="19"/>
+          <w:szCs w:val="19"/>
+          <w:lang w:val="en-US"/>
+        </w:rPr>
+      </w:pPr>
+      <w:r>
+        <w:rPr>
+          <w:rFonts w:ascii="Consolas" w:hAnsi="Consolas" w:cs="Consolas"/>
+          <w:color w:val="0000FF"/>
+          <w:sz w:val="19"/>
+          <w:szCs w:val="19"/>
+          <w:lang w:val="en-US"/>
+        </w:rPr>
+        <w:t>using</w:t>
+      </w:r>
+      <w:r>
+        <w:rPr>
+          <w:rFonts w:ascii="Consolas" w:hAnsi="Consolas" w:cs="Consolas"/>
+          <w:color w:val="000000"/>
+          <w:sz w:val="19"/>
+          <w:szCs w:val="19"/>
+          <w:lang w:val="en-US"/>
+        </w:rPr>
+        <w:t xml:space="preserve"> </w:t>
+      </w:r>
+      <w:proofErr w:type="spellStart"/>
+      <w:proofErr w:type="gramStart"/>
+      <w:r>
+        <w:rPr>
+          <w:rFonts w:ascii="Consolas" w:hAnsi="Consolas" w:cs="Consolas"/>
+          <w:color w:val="000000"/>
+          <w:sz w:val="19"/>
+          <w:szCs w:val="19"/>
+          <w:lang w:val="en-US"/>
+        </w:rPr>
+        <w:t>System.Collections.Generic</w:t>
+      </w:r>
+      <w:proofErr w:type="spellEnd"/>
+      <w:proofErr w:type="gramEnd"/>
+      <w:r>
+        <w:rPr>
+          <w:rFonts w:ascii="Consolas" w:hAnsi="Consolas" w:cs="Consolas"/>
+          <w:color w:val="000000"/>
+          <w:sz w:val="19"/>
+          <w:szCs w:val="19"/>
+          <w:lang w:val="en-US"/>
+        </w:rPr>
+        <w:t>;</w:t>
+      </w:r>
+    </w:p>
+    <w:p>
+      <w:pPr>
+        <w:autoSpaceDE w:val="0"/>
+        <w:autoSpaceDN w:val="0"/>
+        <w:adjustRightInd w:val="0"/>
+        <w:spacing w:after="0" w:line="240" w:lineRule="auto"/>
+        <w:rPr>
+          <w:rFonts w:ascii="Consolas" w:hAnsi="Consolas" w:cs="Consolas"/>
+          <w:color w:val="000000"/>
+          <w:sz w:val="19"/>
+          <w:szCs w:val="19"/>
+          <w:lang w:val="en-US"/>
+        </w:rPr>
+      </w:pPr>
+      <w:r>
+        <w:rPr>
+          <w:rFonts w:ascii="Consolas" w:hAnsi="Consolas" w:cs="Consolas"/>
+          <w:color w:val="0000FF"/>
+          <w:sz w:val="19"/>
+          <w:szCs w:val="19"/>
+          <w:lang w:val="en-US"/>
+        </w:rPr>
+        <w:t>using</w:t>
+      </w:r>
+      <w:r>
+        <w:rPr>
+          <w:rFonts w:ascii="Consolas" w:hAnsi="Consolas" w:cs="Consolas"/>
+          <w:color w:val="000000"/>
+          <w:sz w:val="19"/>
+          <w:szCs w:val="19"/>
+          <w:lang w:val="en-US"/>
+        </w:rPr>
+        <w:t xml:space="preserve"> </w:t>
+      </w:r>
+      <w:proofErr w:type="spellStart"/>
+      <w:r>
+        <w:rPr>
+          <w:rFonts w:ascii="Consolas" w:hAnsi="Consolas" w:cs="Consolas"/>
+          <w:color w:val="000000"/>
+          <w:sz w:val="19"/>
+          <w:szCs w:val="19"/>
+          <w:lang w:val="en-US"/>
+        </w:rPr>
+        <w:t>UnityEngine</w:t>
+      </w:r>
+      <w:proofErr w:type="spellEnd"/>
+      <w:r>
+        <w:rPr>
+          <w:rFonts w:ascii="Consolas" w:hAnsi="Consolas" w:cs="Consolas"/>
+          <w:color w:val="000000"/>
+          <w:sz w:val="19"/>
+          <w:szCs w:val="19"/>
+          <w:lang w:val="en-US"/>
+        </w:rPr>
+        <w:t>;</w:t>
+      </w:r>
+    </w:p>
+    <w:p>
+      <w:pPr>
+        <w:autoSpaceDE w:val="0"/>
+        <w:autoSpaceDN w:val="0"/>
+        <w:adjustRightInd w:val="0"/>
+        <w:spacing w:after="0" w:line="240" w:lineRule="auto"/>
+        <w:rPr>
+          <w:rFonts w:ascii="Consolas" w:hAnsi="Consolas" w:cs="Consolas"/>
+          <w:color w:val="000000"/>
+          <w:sz w:val="19"/>
+          <w:szCs w:val="19"/>
+          <w:lang w:val="en-US"/>
+        </w:rPr>
+      </w:pPr>
+    </w:p>
+    <w:p>
+      <w:pPr>
+        <w:autoSpaceDE w:val="0"/>
+        <w:autoSpaceDN w:val="0"/>
+        <w:adjustRightInd w:val="0"/>
+        <w:spacing w:after="0" w:line="240" w:lineRule="auto"/>
+        <w:rPr>
+          <w:rFonts w:ascii="Consolas" w:hAnsi="Consolas" w:cs="Consolas"/>
+          <w:color w:val="000000"/>
+          <w:sz w:val="19"/>
+          <w:szCs w:val="19"/>
+          <w:lang w:val="en-US"/>
+        </w:rPr>
+      </w:pPr>
+      <w:r>
+        <w:rPr>
+          <w:rFonts w:ascii="Consolas" w:hAnsi="Consolas" w:cs="Consolas"/>
+          <w:color w:val="0000FF"/>
+          <w:sz w:val="19"/>
+          <w:szCs w:val="19"/>
+          <w:lang w:val="en-US"/>
+        </w:rPr>
+        <w:t>public</w:t>
+      </w:r>
+      <w:r>
+        <w:rPr>
+          <w:rFonts w:ascii="Consolas" w:hAnsi="Consolas" w:cs="Consolas"/>
+          <w:color w:val="000000"/>
+          <w:sz w:val="19"/>
+          <w:szCs w:val="19"/>
+          <w:lang w:val="en-US"/>
+        </w:rPr>
+        <w:t xml:space="preserve"> </w:t>
+      </w:r>
+      <w:r>
+        <w:rPr>
+          <w:rFonts w:ascii="Consolas" w:hAnsi="Consolas" w:cs="Consolas"/>
+          <w:color w:val="0000FF"/>
+          <w:sz w:val="19"/>
+          <w:szCs w:val="19"/>
+          <w:lang w:val="en-US"/>
+        </w:rPr>
+        <w:t>class</w:t>
+      </w:r>
+      <w:r>
+        <w:rPr>
+          <w:rFonts w:ascii="Consolas" w:hAnsi="Consolas" w:cs="Consolas"/>
+          <w:color w:val="000000"/>
+          <w:sz w:val="19"/>
+          <w:szCs w:val="19"/>
+          <w:lang w:val="en-US"/>
+        </w:rPr>
+        <w:t xml:space="preserve"> </w:t>
+      </w:r>
+      <w:proofErr w:type="spellStart"/>
+      <w:proofErr w:type="gramStart"/>
+      <w:r>
+        <w:rPr>
+          <w:rFonts w:ascii="Consolas" w:hAnsi="Consolas" w:cs="Consolas"/>
+          <w:color w:val="2B91AF"/>
+          <w:sz w:val="19"/>
+          <w:szCs w:val="19"/>
+          <w:lang w:val="en-US"/>
+        </w:rPr>
+        <w:t>PlayerMovement</w:t>
+      </w:r>
+      <w:proofErr w:type="spellEnd"/>
+      <w:r>
+        <w:rPr>
+          <w:rFonts w:ascii="Consolas" w:hAnsi="Consolas" w:cs="Consolas"/>
+          <w:color w:val="000000"/>
+          <w:sz w:val="19"/>
+          <w:szCs w:val="19"/>
+          <w:lang w:val="en-US"/>
+        </w:rPr>
+        <w:t xml:space="preserve"> :</w:t>
+      </w:r>
+      <w:proofErr w:type="gramEnd"/>
+      <w:r>
+        <w:rPr>
+          <w:rFonts w:ascii="Consolas" w:hAnsi="Consolas" w:cs="Consolas"/>
+          <w:color w:val="000000"/>
+          <w:sz w:val="19"/>
+          <w:szCs w:val="19"/>
+          <w:lang w:val="en-US"/>
+        </w:rPr>
+        <w:t xml:space="preserve"> </w:t>
+      </w:r>
+      <w:proofErr w:type="spellStart"/>
+      <w:r>
+        <w:rPr>
+          <w:rFonts w:ascii="Consolas" w:hAnsi="Consolas" w:cs="Consolas"/>
+          <w:color w:val="2B91AF"/>
+          <w:sz w:val="19"/>
+          <w:szCs w:val="19"/>
+          <w:lang w:val="en-US"/>
+        </w:rPr>
+        <w:t>MonoBehaviour</w:t>
+      </w:r>
+      <w:proofErr w:type="spellEnd"/>
+      <w:r>
+        <w:rPr>
+          <w:rFonts w:ascii="Consolas" w:hAnsi="Consolas" w:cs="Consolas"/>
+          <w:color w:val="000000"/>
+          <w:sz w:val="19"/>
+          <w:szCs w:val="19"/>
+          <w:lang w:val="en-US"/>
+        </w:rPr>
+        <w:t xml:space="preserve"> {</w:t>
+      </w:r>
+    </w:p>
+    <w:p>
+      <w:pPr>
+        <w:autoSpaceDE w:val="0"/>
+        <w:autoSpaceDN w:val="0"/>
+        <w:adjustRightInd w:val="0"/>
+        <w:spacing w:after="0" w:line="240" w:lineRule="auto"/>
+        <w:rPr>
+          <w:rFonts w:ascii="Consolas" w:hAnsi="Consolas" w:cs="Consolas"/>
+          <w:color w:val="000000"/>
+          <w:sz w:val="19"/>
+          <w:szCs w:val="19"/>
+          <w:lang w:val="en-US"/>
+        </w:rPr>
+      </w:pPr>
+    </w:p>
+    <w:p>
+      <w:pPr>
+        <w:autoSpaceDE w:val="0"/>
+        <w:autoSpaceDN w:val="0"/>
+        <w:adjustRightInd w:val="0"/>
+        <w:spacing w:after="0" w:line="240" w:lineRule="auto"/>
+        <w:rPr>
+          <w:rFonts w:ascii="Consolas" w:hAnsi="Consolas" w:cs="Consolas"/>
+          <w:color w:val="000000"/>
+          <w:sz w:val="19"/>
+          <w:szCs w:val="19"/>
+          <w:lang w:val="en-US"/>
+        </w:rPr>
+      </w:pPr>
+      <w:r>
+        <w:rPr>
+          <w:rFonts w:ascii="Consolas" w:hAnsi="Consolas" w:cs="Consolas"/>
+          <w:color w:val="000000"/>
+          <w:sz w:val="19"/>
+          <w:szCs w:val="19"/>
+          <w:lang w:val="en-US"/>
+        </w:rPr>
+        <w:tab/>
+      </w:r>
+      <w:r>
+        <w:rPr>
+          <w:rFonts w:ascii="Consolas" w:hAnsi="Consolas" w:cs="Consolas"/>
+          <w:color w:val="008000"/>
+          <w:sz w:val="19"/>
+          <w:szCs w:val="19"/>
+          <w:lang w:val="en-US"/>
+        </w:rPr>
+        <w:t>// Use this for initialization</w:t>
+      </w:r>
+    </w:p>
+    <w:p>
+      <w:pPr>
+        <w:autoSpaceDE w:val="0"/>
+        <w:autoSpaceDN w:val="0"/>
+        <w:adjustRightInd w:val="0"/>
+        <w:spacing w:after="0" w:line="240" w:lineRule="auto"/>
+        <w:rPr>
+          <w:rFonts w:ascii="Consolas" w:hAnsi="Consolas" w:cs="Consolas"/>
+          <w:color w:val="000000"/>
+          <w:sz w:val="19"/>
+          <w:szCs w:val="19"/>
+          <w:lang w:val="en-US"/>
+        </w:rPr>
+      </w:pPr>
+      <w:r>
+        <w:rPr>
+          <w:rFonts w:ascii="Consolas" w:hAnsi="Consolas" w:cs="Consolas"/>
+          <w:color w:val="000000"/>
+          <w:sz w:val="19"/>
+          <w:szCs w:val="19"/>
+          <w:lang w:val="en-US"/>
+        </w:rPr>
+        <w:tab/>
+      </w:r>
+      <w:r>
+        <w:rPr>
+          <w:rFonts w:ascii="Consolas" w:hAnsi="Consolas" w:cs="Consolas"/>
+          <w:color w:val="0000FF"/>
+          <w:sz w:val="19"/>
+          <w:szCs w:val="19"/>
+          <w:lang w:val="en-US"/>
+        </w:rPr>
+        <w:t>void</w:t>
+      </w:r>
+      <w:r>
+        <w:rPr>
+          <w:rFonts w:ascii="Consolas" w:hAnsi="Consolas" w:cs="Consolas"/>
+          <w:color w:val="000000"/>
+          <w:sz w:val="19"/>
+          <w:szCs w:val="19"/>
+          <w:lang w:val="en-US"/>
+        </w:rPr>
+        <w:t xml:space="preserve"> </w:t>
+      </w:r>
+      <w:r>
+        <w:rPr>
+          <w:rFonts w:ascii="Consolas" w:hAnsi="Consolas" w:cs="Consolas"/>
+          <w:color w:val="0000FF"/>
+          <w:sz w:val="19"/>
+          <w:szCs w:val="19"/>
+          <w:lang w:val="en-US"/>
+        </w:rPr>
+        <w:t>Start</w:t>
+      </w:r>
+      <w:r>
+        <w:rPr>
+          <w:rFonts w:ascii="Consolas" w:hAnsi="Consolas" w:cs="Consolas"/>
+          <w:color w:val="000000"/>
+          <w:sz w:val="19"/>
+          <w:szCs w:val="19"/>
+          <w:lang w:val="en-US"/>
+        </w:rPr>
+        <w:t xml:space="preserve"> () {</w:t>
+      </w:r>
+    </w:p>
+    <w:p>
+      <w:pPr>
+        <w:autoSpaceDE w:val="0"/>
+        <w:autoSpaceDN w:val="0"/>
+        <w:adjustRightInd w:val="0"/>
+        <w:spacing w:after="0" w:line="240" w:lineRule="auto"/>
+        <w:rPr>
+          <w:rFonts w:ascii="Consolas" w:hAnsi="Consolas" w:cs="Consolas"/>
+          <w:color w:val="000000"/>
+          <w:sz w:val="19"/>
+          <w:szCs w:val="19"/>
+          <w:lang w:val="en-US"/>
+        </w:rPr>
+      </w:pPr>
+      <w:r>
+        <w:rPr>
+          <w:rFonts w:ascii="Consolas" w:hAnsi="Consolas" w:cs="Consolas"/>
+          <w:color w:val="000000"/>
+          <w:sz w:val="19"/>
+          <w:szCs w:val="19"/>
+          <w:lang w:val="en-US"/>
+        </w:rPr>
+        <w:t xml:space="preserve">    }</w:t>
+      </w:r>
+    </w:p>
+    <w:p>
+      <w:pPr>
+        <w:autoSpaceDE w:val="0"/>
+        <w:autoSpaceDN w:val="0"/>
+        <w:adjustRightInd w:val="0"/>
+        <w:spacing w:after="0" w:line="240" w:lineRule="auto"/>
+        <w:rPr>
+          <w:rFonts w:ascii="Consolas" w:hAnsi="Consolas" w:cs="Consolas"/>
+          <w:color w:val="000000"/>
+          <w:sz w:val="19"/>
+          <w:szCs w:val="19"/>
+          <w:lang w:val="en-US"/>
+        </w:rPr>
+      </w:pPr>
+      <w:r>
+        <w:rPr>
+          <w:rFonts w:ascii="Consolas" w:hAnsi="Consolas" w:cs="Consolas"/>
+          <w:color w:val="000000"/>
+          <w:sz w:val="19"/>
+          <w:szCs w:val="19"/>
+          <w:lang w:val="en-US"/>
+        </w:rPr>
+        <w:tab/>
+      </w:r>
+    </w:p>
+    <w:p>
+      <w:pPr>
+        <w:autoSpaceDE w:val="0"/>
+        <w:autoSpaceDN w:val="0"/>
+        <w:adjustRightInd w:val="0"/>
+        <w:spacing w:after="0" w:line="240" w:lineRule="auto"/>
+        <w:rPr>
+          <w:rFonts w:ascii="Consolas" w:hAnsi="Consolas" w:cs="Consolas"/>
+          <w:color w:val="000000"/>
+          <w:sz w:val="19"/>
+          <w:szCs w:val="19"/>
+          <w:lang w:val="en-US"/>
+        </w:rPr>
+      </w:pPr>
+      <w:r>
+        <w:rPr>
+          <w:rFonts w:ascii="Consolas" w:hAnsi="Consolas" w:cs="Consolas"/>
+          <w:color w:val="000000"/>
+          <w:sz w:val="19"/>
+          <w:szCs w:val="19"/>
+          <w:lang w:val="en-US"/>
+        </w:rPr>
+        <w:tab/>
+      </w:r>
+      <w:r>
+        <w:rPr>
+          <w:rFonts w:ascii="Consolas" w:hAnsi="Consolas" w:cs="Consolas"/>
+          <w:color w:val="008000"/>
+          <w:sz w:val="19"/>
+          <w:szCs w:val="19"/>
+          <w:lang w:val="en-US"/>
+        </w:rPr>
+        <w:t>// Update is called once per frame</w:t>
+      </w:r>
+    </w:p>
+    <w:p>
+      <w:pPr>
+        <w:autoSpaceDE w:val="0"/>
+        <w:autoSpaceDN w:val="0"/>
+        <w:adjustRightInd w:val="0"/>
+        <w:spacing w:after="0" w:line="240" w:lineRule="auto"/>
+        <w:rPr>
+          <w:rFonts w:ascii="Consolas" w:hAnsi="Consolas" w:cs="Consolas"/>
+          <w:color w:val="000000"/>
+          <w:sz w:val="19"/>
+          <w:szCs w:val="19"/>
+          <w:lang w:val="en-US"/>
+        </w:rPr>
+      </w:pPr>
+      <w:r>
+        <w:rPr>
+          <w:rFonts w:ascii="Consolas" w:hAnsi="Consolas" w:cs="Consolas"/>
+          <w:color w:val="000000"/>
+          <w:sz w:val="19"/>
+          <w:szCs w:val="19"/>
+          <w:lang w:val="en-US"/>
+        </w:rPr>
+        <w:tab/>
+      </w:r>
+      <w:r>
+        <w:rPr>
+          <w:rFonts w:ascii="Consolas" w:hAnsi="Consolas" w:cs="Consolas"/>
+          <w:color w:val="0000FF"/>
+          <w:sz w:val="19"/>
+          <w:szCs w:val="19"/>
+          <w:lang w:val="en-US"/>
+        </w:rPr>
+        <w:t>void</w:t>
+      </w:r>
+      <w:r>
+        <w:rPr>
+          <w:rFonts w:ascii="Consolas" w:hAnsi="Consolas" w:cs="Consolas"/>
+          <w:color w:val="000000"/>
+          <w:sz w:val="19"/>
+          <w:szCs w:val="19"/>
+          <w:lang w:val="en-US"/>
+        </w:rPr>
+        <w:t xml:space="preserve"> </w:t>
+      </w:r>
+      <w:r>
+        <w:rPr>
+          <w:rFonts w:ascii="Consolas" w:hAnsi="Consolas" w:cs="Consolas"/>
+          <w:color w:val="0000FF"/>
+          <w:sz w:val="19"/>
+          <w:szCs w:val="19"/>
+          <w:lang w:val="en-US"/>
+        </w:rPr>
+        <w:t>Update</w:t>
+      </w:r>
+      <w:r>
+        <w:rPr>
+          <w:rFonts w:ascii="Consolas" w:hAnsi="Consolas" w:cs="Consolas"/>
+          <w:color w:val="000000"/>
+          <w:sz w:val="19"/>
+          <w:szCs w:val="19"/>
+          <w:lang w:val="en-US"/>
+        </w:rPr>
+        <w:t xml:space="preserve"> () {</w:t>
+      </w:r>
+    </w:p>
+    <w:p>
+      <w:pPr>
+        <w:autoSpaceDE w:val="0"/>
+        <w:autoSpaceDN w:val="0"/>
+        <w:adjustRightInd w:val="0"/>
+        <w:spacing w:after="0" w:line="240" w:lineRule="auto"/>
+        <w:rPr>
+          <w:rFonts w:ascii="Consolas" w:hAnsi="Consolas" w:cs="Consolas"/>
+          <w:color w:val="000000"/>
+          <w:sz w:val="19"/>
+          <w:szCs w:val="19"/>
+          <w:lang w:val="en-US"/>
+        </w:rPr>
+      </w:pPr>
+      <w:r>
+        <w:rPr>
+          <w:rFonts w:ascii="Consolas" w:hAnsi="Consolas" w:cs="Consolas"/>
+          <w:color w:val="000000"/>
+          <w:sz w:val="19"/>
+          <w:szCs w:val="19"/>
+          <w:lang w:val="en-US"/>
+        </w:rPr>
+        <w:t xml:space="preserve">        </w:t>
+      </w:r>
+      <w:proofErr w:type="spellStart"/>
+      <w:r>
+        <w:rPr>
+          <w:rFonts w:ascii="Consolas" w:hAnsi="Consolas" w:cs="Consolas"/>
+          <w:color w:val="2B91AF"/>
+          <w:sz w:val="19"/>
+          <w:szCs w:val="19"/>
+          <w:lang w:val="en-US"/>
+        </w:rPr>
+        <w:t>Debug</w:t>
+      </w:r>
+      <w:r>
+        <w:rPr>
+          <w:rFonts w:ascii="Consolas" w:hAnsi="Consolas" w:cs="Consolas"/>
+          <w:color w:val="000000"/>
+          <w:sz w:val="19"/>
+          <w:szCs w:val="19"/>
+          <w:lang w:val="en-US"/>
+        </w:rPr>
+        <w:t>.Log</w:t>
+      </w:r>
+      <w:proofErr w:type="spellEnd"/>
+      <w:r>
+        <w:rPr>
+          <w:rFonts w:ascii="Consolas" w:hAnsi="Consolas" w:cs="Consolas"/>
+          <w:color w:val="000000"/>
+          <w:sz w:val="19"/>
+          <w:szCs w:val="19"/>
+          <w:lang w:val="en-US"/>
+        </w:rPr>
+        <w:t>(</w:t>
+      </w:r>
+      <w:r>
+        <w:rPr>
+          <w:rFonts w:ascii="Consolas" w:hAnsi="Consolas" w:cs="Consolas"/>
+          <w:color w:val="A31515"/>
+          <w:sz w:val="19"/>
+          <w:szCs w:val="19"/>
+          <w:lang w:val="en-US"/>
+        </w:rPr>
+        <w:t>"X: "</w:t>
+      </w:r>
+      <w:r>
+        <w:rPr>
+          <w:rFonts w:ascii="Consolas" w:hAnsi="Consolas" w:cs="Consolas"/>
+          <w:color w:val="000000"/>
+          <w:sz w:val="19"/>
+          <w:szCs w:val="19"/>
+          <w:lang w:val="en-US"/>
+        </w:rPr>
+        <w:t xml:space="preserve"> + </w:t>
+      </w:r>
+      <w:proofErr w:type="spellStart"/>
+      <w:proofErr w:type="gramStart"/>
+      <w:r>
+        <w:rPr>
+          <w:rFonts w:ascii="Consolas" w:hAnsi="Consolas" w:cs="Consolas"/>
+          <w:color w:val="000000"/>
+          <w:sz w:val="19"/>
+          <w:szCs w:val="19"/>
+          <w:lang w:val="en-US"/>
+        </w:rPr>
+        <w:t>transform.position</w:t>
+      </w:r>
+      <w:proofErr w:type="gramEnd"/>
+      <w:r>
+        <w:rPr>
+          <w:rFonts w:ascii="Consolas" w:hAnsi="Consolas" w:cs="Consolas"/>
+          <w:color w:val="000000"/>
+          <w:sz w:val="19"/>
+          <w:szCs w:val="19"/>
+          <w:lang w:val="en-US"/>
+        </w:rPr>
+        <w:t>.x</w:t>
+      </w:r>
+      <w:proofErr w:type="spellEnd"/>
+      <w:r>
+        <w:rPr>
+          <w:rFonts w:ascii="Consolas" w:hAnsi="Consolas" w:cs="Consolas"/>
+          <w:color w:val="000000"/>
+          <w:sz w:val="19"/>
+          <w:szCs w:val="19"/>
+          <w:lang w:val="en-US"/>
+        </w:rPr>
+        <w:t>);</w:t>
+      </w:r>
+    </w:p>
+    <w:p>
+      <w:pPr>
+        <w:autoSpaceDE w:val="0"/>
+        <w:autoSpaceDN w:val="0"/>
+        <w:adjustRightInd w:val="0"/>
+        <w:spacing w:after="0" w:line="240" w:lineRule="auto"/>
+        <w:rPr>
+          <w:rFonts w:ascii="Consolas" w:hAnsi="Consolas" w:cs="Consolas"/>
+          <w:color w:val="000000"/>
+          <w:sz w:val="19"/>
+          <w:szCs w:val="19"/>
+          <w:lang w:val="en-US"/>
+        </w:rPr>
+      </w:pPr>
+      <w:r>
+        <w:rPr>
+          <w:rFonts w:ascii="Consolas" w:hAnsi="Consolas" w:cs="Consolas"/>
+          <w:color w:val="000000"/>
+          <w:sz w:val="19"/>
+          <w:szCs w:val="19"/>
+          <w:lang w:val="en-US"/>
+        </w:rPr>
+        <w:t xml:space="preserve">        </w:t>
+      </w:r>
+      <w:r>
+        <w:rPr>
+          <w:rFonts w:ascii="Consolas" w:hAnsi="Consolas" w:cs="Consolas"/>
+          <w:color w:val="008000"/>
+          <w:sz w:val="19"/>
+          <w:szCs w:val="19"/>
+          <w:lang w:val="en-US"/>
+        </w:rPr>
+        <w:t>// Keyboard Input</w:t>
+      </w:r>
+    </w:p>
+    <w:p>
+      <w:pPr>
+        <w:autoSpaceDE w:val="0"/>
+        <w:autoSpaceDN w:val="0"/>
+        <w:adjustRightInd w:val="0"/>
+        <w:spacing w:after="0" w:line="240" w:lineRule="auto"/>
+        <w:rPr>
+          <w:rFonts w:ascii="Consolas" w:hAnsi="Consolas" w:cs="Consolas"/>
+          <w:color w:val="000000"/>
+          <w:sz w:val="19"/>
+          <w:szCs w:val="19"/>
+          <w:lang w:val="en-US"/>
+        </w:rPr>
+      </w:pPr>
+      <w:r>
+        <w:rPr>
+          <w:rFonts w:ascii="Consolas" w:hAnsi="Consolas" w:cs="Consolas"/>
+          <w:color w:val="000000"/>
+          <w:sz w:val="19"/>
+          <w:szCs w:val="19"/>
+          <w:lang w:val="en-US"/>
+        </w:rPr>
+        <w:t xml:space="preserve">        </w:t>
+      </w:r>
+      <w:r>
+        <w:rPr>
+          <w:rFonts w:ascii="Consolas" w:hAnsi="Consolas" w:cs="Consolas"/>
+          <w:color w:val="0000FF"/>
+          <w:sz w:val="19"/>
+          <w:szCs w:val="19"/>
+          <w:lang w:val="en-US"/>
+        </w:rPr>
+        <w:t>if</w:t>
+      </w:r>
+      <w:r>
+        <w:rPr>
+          <w:rFonts w:ascii="Consolas" w:hAnsi="Consolas" w:cs="Consolas"/>
+          <w:color w:val="000000"/>
+          <w:sz w:val="19"/>
+          <w:szCs w:val="19"/>
+          <w:lang w:val="en-US"/>
+        </w:rPr>
+        <w:t xml:space="preserve"> (</w:t>
+      </w:r>
+      <w:proofErr w:type="spellStart"/>
+      <w:r>
+        <w:rPr>
+          <w:rFonts w:ascii="Consolas" w:hAnsi="Consolas" w:cs="Consolas"/>
+          <w:color w:val="2B91AF"/>
+          <w:sz w:val="19"/>
+          <w:szCs w:val="19"/>
+          <w:lang w:val="en-US"/>
+        </w:rPr>
+        <w:t>Input</w:t>
+      </w:r>
+      <w:r>
+        <w:rPr>
+          <w:rFonts w:ascii="Consolas" w:hAnsi="Consolas" w:cs="Consolas"/>
+          <w:color w:val="000000"/>
+          <w:sz w:val="19"/>
+          <w:szCs w:val="19"/>
+          <w:lang w:val="en-US"/>
+        </w:rPr>
+        <w:t>.GetKey</w:t>
+      </w:r>
+      <w:proofErr w:type="spellEnd"/>
+      <w:r>
+        <w:rPr>
+          <w:rFonts w:ascii="Consolas" w:hAnsi="Consolas" w:cs="Consolas"/>
+          <w:color w:val="000000"/>
+          <w:sz w:val="19"/>
+          <w:szCs w:val="19"/>
+          <w:lang w:val="en-US"/>
+        </w:rPr>
+        <w:t>(</w:t>
+      </w:r>
+      <w:r>
+        <w:rPr>
+          <w:rFonts w:ascii="Consolas" w:hAnsi="Consolas" w:cs="Consolas"/>
+          <w:color w:val="A31515"/>
+          <w:sz w:val="19"/>
+          <w:szCs w:val="19"/>
+          <w:lang w:val="en-US"/>
+        </w:rPr>
+        <w:t>"d"</w:t>
+      </w:r>
+      <w:r>
+        <w:rPr>
+          <w:rFonts w:ascii="Consolas" w:hAnsi="Consolas" w:cs="Consolas"/>
+          <w:color w:val="000000"/>
+          <w:sz w:val="19"/>
+          <w:szCs w:val="19"/>
+          <w:lang w:val="en-US"/>
+        </w:rPr>
+        <w:t>))</w:t>
+      </w:r>
+    </w:p>
+    <w:p>
+      <w:pPr>
+        <w:autoSpaceDE w:val="0"/>
+        <w:autoSpaceDN w:val="0"/>
+        <w:adjustRightInd w:val="0"/>
+        <w:spacing w:after="0" w:line="240" w:lineRule="auto"/>
+        <w:rPr>
+          <w:rFonts w:ascii="Consolas" w:hAnsi="Consolas" w:cs="Consolas"/>
+          <w:color w:val="000000"/>
+          <w:sz w:val="19"/>
+          <w:szCs w:val="19"/>
+          <w:lang w:val="en-US"/>
+        </w:rPr>
+      </w:pPr>
+      <w:r>
+        <w:rPr>
+          <w:rFonts w:ascii="Consolas" w:hAnsi="Consolas" w:cs="Consolas"/>
+          <w:color w:val="000000"/>
+          <w:sz w:val="19"/>
+          <w:szCs w:val="19"/>
+          <w:lang w:val="en-US"/>
+        </w:rPr>
+        <w:t xml:space="preserve">            </w:t>
+      </w:r>
+      <w:proofErr w:type="spellStart"/>
+      <w:proofErr w:type="gramStart"/>
+      <w:r>
+        <w:rPr>
+          <w:rFonts w:ascii="Consolas" w:hAnsi="Consolas" w:cs="Consolas"/>
+          <w:color w:val="000000"/>
+          <w:sz w:val="19"/>
+          <w:szCs w:val="19"/>
+          <w:lang w:val="en-US"/>
+        </w:rPr>
+        <w:t>transform.Translate</w:t>
+      </w:r>
+      <w:proofErr w:type="spellEnd"/>
+      <w:proofErr w:type="gramEnd"/>
+      <w:r>
+        <w:rPr>
+          <w:rFonts w:ascii="Consolas" w:hAnsi="Consolas" w:cs="Consolas"/>
+          <w:color w:val="000000"/>
+          <w:sz w:val="19"/>
+          <w:szCs w:val="19"/>
+          <w:lang w:val="en-US"/>
+        </w:rPr>
+        <w:t>(0.1f, 0, 0);</w:t>
+      </w:r>
+    </w:p>
+    <w:p>
+      <w:pPr>
+        <w:autoSpaceDE w:val="0"/>
+        <w:autoSpaceDN w:val="0"/>
+        <w:adjustRightInd w:val="0"/>
+        <w:spacing w:after="0" w:line="240" w:lineRule="auto"/>
+        <w:rPr>
+          <w:rFonts w:ascii="Consolas" w:hAnsi="Consolas" w:cs="Consolas"/>
+          <w:color w:val="000000"/>
+          <w:sz w:val="19"/>
+          <w:szCs w:val="19"/>
+          <w:lang w:val="en-US"/>
+        </w:rPr>
+      </w:pPr>
+      <w:r>
+        <w:rPr>
+          <w:rFonts w:ascii="Consolas" w:hAnsi="Consolas" w:cs="Consolas"/>
+          <w:color w:val="000000"/>
+          <w:sz w:val="19"/>
+          <w:szCs w:val="19"/>
+          <w:lang w:val="en-US"/>
+        </w:rPr>
+        <w:t xml:space="preserve">        </w:t>
+      </w:r>
+      <w:r>
+        <w:rPr>
+          <w:rFonts w:ascii="Consolas" w:hAnsi="Consolas" w:cs="Consolas"/>
+          <w:color w:val="0000FF"/>
+          <w:sz w:val="19"/>
+          <w:szCs w:val="19"/>
+          <w:lang w:val="en-US"/>
+        </w:rPr>
+        <w:t>if</w:t>
+      </w:r>
+      <w:r>
+        <w:rPr>
+          <w:rFonts w:ascii="Consolas" w:hAnsi="Consolas" w:cs="Consolas"/>
+          <w:color w:val="000000"/>
+          <w:sz w:val="19"/>
+          <w:szCs w:val="19"/>
+          <w:lang w:val="en-US"/>
+        </w:rPr>
+        <w:t xml:space="preserve"> (</w:t>
+      </w:r>
+      <w:proofErr w:type="spellStart"/>
+      <w:r>
+        <w:rPr>
+          <w:rFonts w:ascii="Consolas" w:hAnsi="Consolas" w:cs="Consolas"/>
+          <w:color w:val="2B91AF"/>
+          <w:sz w:val="19"/>
+          <w:szCs w:val="19"/>
+          <w:lang w:val="en-US"/>
+        </w:rPr>
+        <w:t>Input</w:t>
+      </w:r>
+      <w:r>
+        <w:rPr>
+          <w:rFonts w:ascii="Consolas" w:hAnsi="Consolas" w:cs="Consolas"/>
+          <w:color w:val="000000"/>
+          <w:sz w:val="19"/>
+          <w:szCs w:val="19"/>
+          <w:lang w:val="en-US"/>
+        </w:rPr>
+        <w:t>.GetKey</w:t>
+      </w:r>
+      <w:proofErr w:type="spellEnd"/>
+      <w:r>
+        <w:rPr>
+          <w:rFonts w:ascii="Consolas" w:hAnsi="Consolas" w:cs="Consolas"/>
+          <w:color w:val="000000"/>
+          <w:sz w:val="19"/>
+          <w:szCs w:val="19"/>
+          <w:lang w:val="en-US"/>
+        </w:rPr>
+        <w:t>(</w:t>
+      </w:r>
+      <w:r>
+        <w:rPr>
+          <w:rFonts w:ascii="Consolas" w:hAnsi="Consolas" w:cs="Consolas"/>
+          <w:color w:val="A31515"/>
+          <w:sz w:val="19"/>
+          <w:szCs w:val="19"/>
+          <w:lang w:val="en-US"/>
+        </w:rPr>
+        <w:t>"a"</w:t>
+      </w:r>
+      <w:r>
+        <w:rPr>
+          <w:rFonts w:ascii="Consolas" w:hAnsi="Consolas" w:cs="Consolas"/>
+          <w:color w:val="000000"/>
+          <w:sz w:val="19"/>
+          <w:szCs w:val="19"/>
+          <w:lang w:val="en-US"/>
+        </w:rPr>
+        <w:t>))</w:t>
+      </w:r>
+    </w:p>
+    <w:p>
+      <w:pPr>
+        <w:autoSpaceDE w:val="0"/>
+        <w:autoSpaceDN w:val="0"/>
+        <w:adjustRightInd w:val="0"/>
+        <w:spacing w:after="0" w:line="240" w:lineRule="auto"/>
+        <w:rPr>
+          <w:rFonts w:ascii="Consolas" w:hAnsi="Consolas" w:cs="Consolas"/>
+          <w:color w:val="000000"/>
+          <w:sz w:val="19"/>
+          <w:szCs w:val="19"/>
+          <w:lang w:val="en-US"/>
+        </w:rPr>
+      </w:pPr>
+      <w:r>
+        <w:rPr>
+          <w:rFonts w:ascii="Consolas" w:hAnsi="Consolas" w:cs="Consolas"/>
+          <w:color w:val="000000"/>
+          <w:sz w:val="19"/>
+          <w:szCs w:val="19"/>
+          <w:lang w:val="en-US"/>
+        </w:rPr>
+        <w:t xml:space="preserve">            </w:t>
+      </w:r>
+      <w:proofErr w:type="spellStart"/>
+      <w:proofErr w:type="gramStart"/>
+      <w:r>
+        <w:rPr>
+          <w:rFonts w:ascii="Consolas" w:hAnsi="Consolas" w:cs="Consolas"/>
+          <w:color w:val="000000"/>
+          <w:sz w:val="19"/>
+          <w:szCs w:val="19"/>
+          <w:lang w:val="en-US"/>
+        </w:rPr>
+        <w:t>transform.Translate</w:t>
+      </w:r>
+      <w:proofErr w:type="spellEnd"/>
+      <w:proofErr w:type="gramEnd"/>
+      <w:r>
+        <w:rPr>
+          <w:rFonts w:ascii="Consolas" w:hAnsi="Consolas" w:cs="Consolas"/>
+          <w:color w:val="000000"/>
+          <w:sz w:val="19"/>
+          <w:szCs w:val="19"/>
+          <w:lang w:val="en-US"/>
+        </w:rPr>
+        <w:t>(-0.1f, 0, 0);</w:t>
+      </w:r>
+    </w:p>
+    <w:p>
+      <w:pPr>
+        <w:autoSpaceDE w:val="0"/>
+        <w:autoSpaceDN w:val="0"/>
+        <w:adjustRightInd w:val="0"/>
+        <w:spacing w:after="0" w:line="240" w:lineRule="auto"/>
+        <w:rPr>
+          <w:rFonts w:ascii="Consolas" w:hAnsi="Consolas" w:cs="Consolas"/>
+          <w:color w:val="000000"/>
+          <w:sz w:val="19"/>
+          <w:szCs w:val="19"/>
+          <w:lang w:val="en-US"/>
+        </w:rPr>
+      </w:pPr>
+      <w:r>
+        <w:rPr>
+          <w:rFonts w:ascii="Consolas" w:hAnsi="Consolas" w:cs="Consolas"/>
+          <w:color w:val="000000"/>
+          <w:sz w:val="19"/>
+          <w:szCs w:val="19"/>
+          <w:lang w:val="en-US"/>
+        </w:rPr>
+        <w:t xml:space="preserve">        </w:t>
+      </w:r>
+      <w:r>
+        <w:rPr>
+          <w:rFonts w:ascii="Consolas" w:hAnsi="Consolas" w:cs="Consolas"/>
+          <w:color w:val="008000"/>
+          <w:sz w:val="19"/>
+          <w:szCs w:val="19"/>
+          <w:lang w:val="en-US"/>
+        </w:rPr>
+        <w:t>// End of Keyboard Input</w:t>
+      </w:r>
+    </w:p>
+    <w:p>
+      <w:pPr>
+        <w:autoSpaceDE w:val="0"/>
+        <w:autoSpaceDN w:val="0"/>
+        <w:adjustRightInd w:val="0"/>
+        <w:spacing w:after="0" w:line="240" w:lineRule="auto"/>
+        <w:rPr>
+          <w:rFonts w:ascii="Consolas" w:hAnsi="Consolas" w:cs="Consolas"/>
+          <w:color w:val="000000"/>
+          <w:sz w:val="19"/>
+          <w:szCs w:val="19"/>
+          <w:lang w:val="en-US"/>
+        </w:rPr>
+      </w:pPr>
+      <w:r>
+        <w:rPr>
+          <w:rFonts w:ascii="Consolas" w:hAnsi="Consolas" w:cs="Consolas"/>
+          <w:color w:val="000000"/>
+          <w:sz w:val="19"/>
+          <w:szCs w:val="19"/>
+          <w:lang w:val="en-US"/>
+        </w:rPr>
+        <w:t xml:space="preserve">        </w:t>
+      </w:r>
+    </w:p>
+    <w:p>
+      <w:pPr>
+        <w:autoSpaceDE w:val="0"/>
+        <w:autoSpaceDN w:val="0"/>
+        <w:adjustRightInd w:val="0"/>
+        <w:spacing w:after="0" w:line="240" w:lineRule="auto"/>
+        <w:rPr>
+          <w:rFonts w:ascii="Consolas" w:hAnsi="Consolas" w:cs="Consolas"/>
+          <w:color w:val="000000"/>
+          <w:sz w:val="19"/>
+          <w:szCs w:val="19"/>
+          <w:lang w:val="en-US"/>
+        </w:rPr>
+      </w:pPr>
+      <w:r>
+        <w:rPr>
+          <w:rFonts w:ascii="Consolas" w:hAnsi="Consolas" w:cs="Consolas"/>
+          <w:color w:val="000000"/>
+          <w:sz w:val="19"/>
+          <w:szCs w:val="19"/>
+          <w:lang w:val="en-US"/>
+        </w:rPr>
+        <w:t xml:space="preserve">        </w:t>
+      </w:r>
+      <w:r>
+        <w:rPr>
+          <w:rFonts w:ascii="Consolas" w:hAnsi="Consolas" w:cs="Consolas"/>
+          <w:color w:val="008000"/>
+          <w:sz w:val="19"/>
+          <w:szCs w:val="19"/>
+          <w:lang w:val="en-US"/>
+        </w:rPr>
+        <w:t>// Accelerometer Input</w:t>
+      </w:r>
+    </w:p>
+    <w:p>
+      <w:pPr>
+        <w:autoSpaceDE w:val="0"/>
+        <w:autoSpaceDN w:val="0"/>
+        <w:adjustRightInd w:val="0"/>
+        <w:spacing w:after="0" w:line="240" w:lineRule="auto"/>
+        <w:rPr>
+          <w:rFonts w:ascii="Consolas" w:hAnsi="Consolas" w:cs="Consolas"/>
+          <w:color w:val="000000"/>
+          <w:sz w:val="19"/>
+          <w:szCs w:val="19"/>
+          <w:lang w:val="en-US"/>
+        </w:rPr>
+      </w:pPr>
+      <w:r>
+        <w:rPr>
+          <w:rFonts w:ascii="Consolas" w:hAnsi="Consolas" w:cs="Consolas"/>
+          <w:color w:val="000000"/>
+          <w:sz w:val="19"/>
+          <w:szCs w:val="19"/>
+          <w:lang w:val="en-US"/>
+        </w:rPr>
+        <w:t xml:space="preserve">        </w:t>
+      </w:r>
+      <w:proofErr w:type="spellStart"/>
+      <w:proofErr w:type="gramStart"/>
+      <w:r>
+        <w:rPr>
+          <w:rFonts w:ascii="Consolas" w:hAnsi="Consolas" w:cs="Consolas"/>
+          <w:color w:val="000000"/>
+          <w:sz w:val="19"/>
+          <w:szCs w:val="19"/>
+          <w:lang w:val="en-US"/>
+        </w:rPr>
+        <w:t>transform.Translate</w:t>
+      </w:r>
+      <w:proofErr w:type="spellEnd"/>
+      <w:proofErr w:type="gramEnd"/>
+      <w:r>
+        <w:rPr>
+          <w:rFonts w:ascii="Consolas" w:hAnsi="Consolas" w:cs="Consolas"/>
+          <w:color w:val="000000"/>
+          <w:sz w:val="19"/>
+          <w:szCs w:val="19"/>
+          <w:lang w:val="en-US"/>
+        </w:rPr>
+        <w:t>(</w:t>
+      </w:r>
+      <w:proofErr w:type="spellStart"/>
+      <w:r>
+        <w:rPr>
+          <w:rFonts w:ascii="Consolas" w:hAnsi="Consolas" w:cs="Consolas"/>
+          <w:color w:val="2B91AF"/>
+          <w:sz w:val="19"/>
+          <w:szCs w:val="19"/>
+          <w:lang w:val="en-US"/>
+        </w:rPr>
+        <w:t>Input</w:t>
+      </w:r>
+      <w:r>
+        <w:rPr>
+          <w:rFonts w:ascii="Consolas" w:hAnsi="Consolas" w:cs="Consolas"/>
+          <w:color w:val="000000"/>
+          <w:sz w:val="19"/>
+          <w:szCs w:val="19"/>
+          <w:lang w:val="en-US"/>
+        </w:rPr>
+        <w:t>.acceleration.x</w:t>
+      </w:r>
+      <w:proofErr w:type="spellEnd"/>
+      <w:r>
+        <w:rPr>
+          <w:rFonts w:ascii="Consolas" w:hAnsi="Consolas" w:cs="Consolas"/>
+          <w:color w:val="000000"/>
+          <w:sz w:val="19"/>
+          <w:szCs w:val="19"/>
+          <w:lang w:val="en-US"/>
+        </w:rPr>
+        <w:t>, 0, 0);</w:t>
+      </w:r>
+    </w:p>
+    <w:p>
+      <w:pPr>
+        <w:autoSpaceDE w:val="0"/>
+        <w:autoSpaceDN w:val="0"/>
+        <w:adjustRightInd w:val="0"/>
+        <w:spacing w:after="0" w:line="240" w:lineRule="auto"/>
+        <w:rPr>
+          <w:rFonts w:ascii="Consolas" w:hAnsi="Consolas" w:cs="Consolas"/>
+          <w:color w:val="000000"/>
+          <w:sz w:val="19"/>
+          <w:szCs w:val="19"/>
+          <w:lang w:val="en-US"/>
+        </w:rPr>
+      </w:pPr>
+      <w:r>
+        <w:rPr>
+          <w:rFonts w:ascii="Consolas" w:hAnsi="Consolas" w:cs="Consolas"/>
+          <w:color w:val="000000"/>
+          <w:sz w:val="19"/>
+          <w:szCs w:val="19"/>
+          <w:lang w:val="en-US"/>
+        </w:rPr>
+        <w:t xml:space="preserve">        </w:t>
+      </w:r>
+      <w:r>
+        <w:rPr>
+          <w:rFonts w:ascii="Consolas" w:hAnsi="Consolas" w:cs="Consolas"/>
+          <w:color w:val="008000"/>
+          <w:sz w:val="19"/>
+          <w:szCs w:val="19"/>
+          <w:lang w:val="en-US"/>
+        </w:rPr>
+        <w:t>// End of Accelerometer Input</w:t>
+      </w:r>
+    </w:p>
+    <w:p>
+      <w:pPr>
+        <w:autoSpaceDE w:val="0"/>
+        <w:autoSpaceDN w:val="0"/>
+        <w:adjustRightInd w:val="0"/>
+        <w:spacing w:after="0" w:line="240" w:lineRule="auto"/>
+        <w:rPr>
+          <w:rFonts w:ascii="Consolas" w:hAnsi="Consolas" w:cs="Consolas"/>
+          <w:color w:val="000000"/>
+          <w:sz w:val="19"/>
+          <w:szCs w:val="19"/>
+          <w:lang w:val="en-US"/>
+        </w:rPr>
+      </w:pPr>
+      <w:r>
+        <w:rPr>
+          <w:rFonts w:ascii="Consolas" w:hAnsi="Consolas" w:cs="Consolas"/>
+          <w:color w:val="000000"/>
+          <w:sz w:val="19"/>
+          <w:szCs w:val="19"/>
+          <w:lang w:val="en-US"/>
+        </w:rPr>
+        <w:t xml:space="preserve">        </w:t>
+      </w:r>
+    </w:p>
+    <w:p>
+      <w:pPr>
+        <w:autoSpaceDE w:val="0"/>
+        <w:autoSpaceDN w:val="0"/>
+        <w:adjustRightInd w:val="0"/>
+        <w:spacing w:after="0" w:line="240" w:lineRule="auto"/>
+        <w:rPr>
+          <w:rFonts w:ascii="Consolas" w:hAnsi="Consolas" w:cs="Consolas"/>
+          <w:color w:val="000000"/>
+          <w:sz w:val="19"/>
+          <w:szCs w:val="19"/>
+          <w:lang w:val="en-US"/>
+        </w:rPr>
+      </w:pPr>
+      <w:r>
+        <w:rPr>
+          <w:rFonts w:ascii="Consolas" w:hAnsi="Consolas" w:cs="Consolas"/>
+          <w:color w:val="000000"/>
+          <w:sz w:val="19"/>
+          <w:szCs w:val="19"/>
+          <w:lang w:val="en-US"/>
+        </w:rPr>
+        <w:t xml:space="preserve">        </w:t>
+      </w:r>
+      <w:r>
+        <w:rPr>
+          <w:rFonts w:ascii="Consolas" w:hAnsi="Consolas" w:cs="Consolas"/>
+          <w:color w:val="008000"/>
+          <w:sz w:val="19"/>
+          <w:szCs w:val="19"/>
+          <w:lang w:val="en-US"/>
+        </w:rPr>
+        <w:t>// Border of Movement</w:t>
+      </w:r>
+    </w:p>
+    <w:p>
+      <w:pPr>
+        <w:autoSpaceDE w:val="0"/>
+        <w:autoSpaceDN w:val="0"/>
+        <w:adjustRightInd w:val="0"/>
+        <w:spacing w:after="0" w:line="240" w:lineRule="auto"/>
+        <w:rPr>
+          <w:rFonts w:ascii="Consolas" w:hAnsi="Consolas" w:cs="Consolas"/>
+          <w:color w:val="000000"/>
+          <w:sz w:val="19"/>
+          <w:szCs w:val="19"/>
+          <w:lang w:val="en-US"/>
+        </w:rPr>
+      </w:pPr>
+      <w:r>
+        <w:rPr>
+          <w:rFonts w:ascii="Consolas" w:hAnsi="Consolas" w:cs="Consolas"/>
+          <w:color w:val="000000"/>
+          <w:sz w:val="19"/>
+          <w:szCs w:val="19"/>
+          <w:lang w:val="en-US"/>
+        </w:rPr>
+        <w:t xml:space="preserve">        </w:t>
+      </w:r>
+      <w:r>
+        <w:rPr>
+          <w:rFonts w:ascii="Consolas" w:hAnsi="Consolas" w:cs="Consolas"/>
+          <w:color w:val="0000FF"/>
+          <w:sz w:val="19"/>
+          <w:szCs w:val="19"/>
+          <w:lang w:val="en-US"/>
+        </w:rPr>
+        <w:t>if</w:t>
+      </w:r>
+      <w:r>
+        <w:rPr>
+          <w:rFonts w:ascii="Consolas" w:hAnsi="Consolas" w:cs="Consolas"/>
+          <w:color w:val="000000"/>
+          <w:sz w:val="19"/>
+          <w:szCs w:val="19"/>
+          <w:lang w:val="en-US"/>
+        </w:rPr>
+        <w:t xml:space="preserve"> (</w:t>
+      </w:r>
+      <w:proofErr w:type="spellStart"/>
+      <w:proofErr w:type="gramStart"/>
+      <w:r>
+        <w:rPr>
+          <w:rFonts w:ascii="Consolas" w:hAnsi="Consolas" w:cs="Consolas"/>
+          <w:color w:val="000000"/>
+          <w:sz w:val="19"/>
+          <w:szCs w:val="19"/>
+          <w:lang w:val="en-US"/>
+        </w:rPr>
+        <w:t>transform.position</w:t>
+      </w:r>
+      <w:proofErr w:type="gramEnd"/>
+      <w:r>
+        <w:rPr>
+          <w:rFonts w:ascii="Consolas" w:hAnsi="Consolas" w:cs="Consolas"/>
+          <w:color w:val="000000"/>
+          <w:sz w:val="19"/>
+          <w:szCs w:val="19"/>
+          <w:lang w:val="en-US"/>
+        </w:rPr>
+        <w:t>.x</w:t>
+      </w:r>
+      <w:proofErr w:type="spellEnd"/>
+      <w:r>
+        <w:rPr>
+          <w:rFonts w:ascii="Consolas" w:hAnsi="Consolas" w:cs="Consolas"/>
+          <w:color w:val="000000"/>
+          <w:sz w:val="19"/>
+          <w:szCs w:val="19"/>
+          <w:lang w:val="en-US"/>
+        </w:rPr>
+        <w:t xml:space="preserve"> &gt;= </w:t>
+      </w:r>
+      <w:proofErr w:type="spellStart"/>
+      <w:r>
+        <w:rPr>
+          <w:rFonts w:ascii="Consolas" w:hAnsi="Consolas" w:cs="Consolas"/>
+          <w:color w:val="2B91AF"/>
+          <w:sz w:val="19"/>
+          <w:szCs w:val="19"/>
+          <w:lang w:val="en-US"/>
+        </w:rPr>
+        <w:t>Screen</w:t>
+      </w:r>
+      <w:r>
+        <w:rPr>
+          <w:rFonts w:ascii="Consolas" w:hAnsi="Consolas" w:cs="Consolas"/>
+          <w:color w:val="000000"/>
+          <w:sz w:val="19"/>
+          <w:szCs w:val="19"/>
+          <w:lang w:val="en-US"/>
+        </w:rPr>
+        <w:t>.width</w:t>
+      </w:r>
+      <w:proofErr w:type="spellEnd"/>
+      <w:r>
+        <w:rPr>
+          <w:rFonts w:ascii="Consolas" w:hAnsi="Consolas" w:cs="Consolas"/>
+          <w:color w:val="000000"/>
+          <w:sz w:val="19"/>
+          <w:szCs w:val="19"/>
+          <w:lang w:val="en-US"/>
+        </w:rPr>
+        <w:t xml:space="preserve"> / 100)</w:t>
+      </w:r>
+    </w:p>
+    <w:p>
+      <w:pPr>
+        <w:autoSpaceDE w:val="0"/>
+        <w:autoSpaceDN w:val="0"/>
+        <w:adjustRightInd w:val="0"/>
+        <w:spacing w:after="0" w:line="240" w:lineRule="auto"/>
+        <w:rPr>
+          <w:rFonts w:ascii="Consolas" w:hAnsi="Consolas" w:cs="Consolas"/>
+          <w:color w:val="000000"/>
+          <w:sz w:val="19"/>
+          <w:szCs w:val="19"/>
+          <w:lang w:val="en-US"/>
+        </w:rPr>
+      </w:pPr>
+      <w:r>
+        <w:rPr>
+          <w:rFonts w:ascii="Consolas" w:hAnsi="Consolas" w:cs="Consolas"/>
+          <w:color w:val="000000"/>
+          <w:sz w:val="19"/>
+          <w:szCs w:val="19"/>
+          <w:lang w:val="en-US"/>
+        </w:rPr>
+        <w:t xml:space="preserve">            </w:t>
+      </w:r>
+      <w:proofErr w:type="spellStart"/>
+      <w:proofErr w:type="gramStart"/>
+      <w:r>
+        <w:rPr>
+          <w:rFonts w:ascii="Consolas" w:hAnsi="Consolas" w:cs="Consolas"/>
+          <w:color w:val="000000"/>
+          <w:sz w:val="19"/>
+          <w:szCs w:val="19"/>
+          <w:lang w:val="en-US"/>
+        </w:rPr>
+        <w:t>transform.position</w:t>
+      </w:r>
+      <w:proofErr w:type="spellEnd"/>
+      <w:proofErr w:type="gramEnd"/>
+      <w:r>
+        <w:rPr>
+          <w:rFonts w:ascii="Consolas" w:hAnsi="Consolas" w:cs="Consolas"/>
+          <w:color w:val="000000"/>
+          <w:sz w:val="19"/>
+          <w:szCs w:val="19"/>
+          <w:lang w:val="en-US"/>
+        </w:rPr>
+        <w:t xml:space="preserve"> = </w:t>
+      </w:r>
+      <w:r>
+        <w:rPr>
+          <w:rFonts w:ascii="Consolas" w:hAnsi="Consolas" w:cs="Consolas"/>
+          <w:color w:val="0000FF"/>
+          <w:sz w:val="19"/>
+          <w:szCs w:val="19"/>
+          <w:lang w:val="en-US"/>
+        </w:rPr>
+        <w:t>new</w:t>
+      </w:r>
+      <w:r>
+        <w:rPr>
+          <w:rFonts w:ascii="Consolas" w:hAnsi="Consolas" w:cs="Consolas"/>
+          <w:color w:val="000000"/>
+          <w:sz w:val="19"/>
+          <w:szCs w:val="19"/>
+          <w:lang w:val="en-US"/>
+        </w:rPr>
+        <w:t xml:space="preserve"> </w:t>
+      </w:r>
+      <w:r>
+        <w:rPr>
+          <w:rFonts w:ascii="Consolas" w:hAnsi="Consolas" w:cs="Consolas"/>
+          <w:color w:val="2B91AF"/>
+          <w:sz w:val="19"/>
+          <w:szCs w:val="19"/>
+          <w:lang w:val="en-US"/>
+        </w:rPr>
+        <w:t>Vector2</w:t>
+      </w:r>
+      <w:r>
+        <w:rPr>
+          <w:rFonts w:ascii="Consolas" w:hAnsi="Consolas" w:cs="Consolas"/>
+          <w:color w:val="000000"/>
+          <w:sz w:val="19"/>
+          <w:szCs w:val="19"/>
+          <w:lang w:val="en-US"/>
+        </w:rPr>
+        <w:t>(</w:t>
+      </w:r>
+      <w:proofErr w:type="spellStart"/>
+      <w:r>
+        <w:rPr>
+          <w:rFonts w:ascii="Consolas" w:hAnsi="Consolas" w:cs="Consolas"/>
+          <w:color w:val="2B91AF"/>
+          <w:sz w:val="19"/>
+          <w:szCs w:val="19"/>
+          <w:lang w:val="en-US"/>
+        </w:rPr>
+        <w:t>Screen</w:t>
+      </w:r>
+      <w:r>
+        <w:rPr>
+          <w:rFonts w:ascii="Consolas" w:hAnsi="Consolas" w:cs="Consolas"/>
+          <w:color w:val="000000"/>
+          <w:sz w:val="19"/>
+          <w:szCs w:val="19"/>
+          <w:lang w:val="en-US"/>
+        </w:rPr>
+        <w:t>.width</w:t>
+      </w:r>
+      <w:proofErr w:type="spellEnd"/>
+      <w:r>
+        <w:rPr>
+          <w:rFonts w:ascii="Consolas" w:hAnsi="Consolas" w:cs="Consolas"/>
+          <w:color w:val="000000"/>
+          <w:sz w:val="19"/>
+          <w:szCs w:val="19"/>
+          <w:lang w:val="en-US"/>
+        </w:rPr>
+        <w:t xml:space="preserve"> / 100 - 0.1f, </w:t>
+      </w:r>
+      <w:proofErr w:type="spellStart"/>
+      <w:r>
+        <w:rPr>
+          <w:rFonts w:ascii="Consolas" w:hAnsi="Consolas" w:cs="Consolas"/>
+          <w:color w:val="000000"/>
+          <w:sz w:val="19"/>
+          <w:szCs w:val="19"/>
+          <w:lang w:val="en-US"/>
+        </w:rPr>
+        <w:t>transform.position.y</w:t>
+      </w:r>
+      <w:proofErr w:type="spellEnd"/>
+      <w:r>
+        <w:rPr>
+          <w:rFonts w:ascii="Consolas" w:hAnsi="Consolas" w:cs="Consolas"/>
+          <w:color w:val="000000"/>
+          <w:sz w:val="19"/>
+          <w:szCs w:val="19"/>
+          <w:lang w:val="en-US"/>
+        </w:rPr>
+        <w:t>);</w:t>
+      </w:r>
+    </w:p>
+    <w:p>
+      <w:pPr>
+        <w:autoSpaceDE w:val="0"/>
+        <w:autoSpaceDN w:val="0"/>
+        <w:adjustRightInd w:val="0"/>
+        <w:spacing w:after="0" w:line="240" w:lineRule="auto"/>
+        <w:rPr>
+          <w:rFonts w:ascii="Consolas" w:hAnsi="Consolas" w:cs="Consolas"/>
+          <w:color w:val="000000"/>
+          <w:sz w:val="19"/>
+          <w:szCs w:val="19"/>
+          <w:lang w:val="en-US"/>
+        </w:rPr>
+      </w:pPr>
+      <w:r>
+        <w:rPr>
+          <w:rFonts w:ascii="Consolas" w:hAnsi="Consolas" w:cs="Consolas"/>
+          <w:color w:val="000000"/>
+          <w:sz w:val="19"/>
+          <w:szCs w:val="19"/>
+          <w:lang w:val="en-US"/>
+        </w:rPr>
+        <w:t xml:space="preserve">        </w:t>
+      </w:r>
+      <w:r>
+        <w:rPr>
+          <w:rFonts w:ascii="Consolas" w:hAnsi="Consolas" w:cs="Consolas"/>
+          <w:color w:val="0000FF"/>
+          <w:sz w:val="19"/>
+          <w:szCs w:val="19"/>
+          <w:lang w:val="en-US"/>
+        </w:rPr>
+        <w:t>if</w:t>
+      </w:r>
+      <w:r>
+        <w:rPr>
+          <w:rFonts w:ascii="Consolas" w:hAnsi="Consolas" w:cs="Consolas"/>
+          <w:color w:val="000000"/>
+          <w:sz w:val="19"/>
+          <w:szCs w:val="19"/>
+          <w:lang w:val="en-US"/>
+        </w:rPr>
+        <w:t xml:space="preserve"> (</w:t>
+      </w:r>
+      <w:proofErr w:type="spellStart"/>
+      <w:proofErr w:type="gramStart"/>
+      <w:r>
+        <w:rPr>
+          <w:rFonts w:ascii="Consolas" w:hAnsi="Consolas" w:cs="Consolas"/>
+          <w:color w:val="000000"/>
+          <w:sz w:val="19"/>
+          <w:szCs w:val="19"/>
+          <w:lang w:val="en-US"/>
+        </w:rPr>
+        <w:t>transform.position</w:t>
+      </w:r>
+      <w:proofErr w:type="gramEnd"/>
+      <w:r>
+        <w:rPr>
+          <w:rFonts w:ascii="Consolas" w:hAnsi="Consolas" w:cs="Consolas"/>
+          <w:color w:val="000000"/>
+          <w:sz w:val="19"/>
+          <w:szCs w:val="19"/>
+          <w:lang w:val="en-US"/>
+        </w:rPr>
+        <w:t>.x</w:t>
+      </w:r>
+      <w:proofErr w:type="spellEnd"/>
+      <w:r>
+        <w:rPr>
+          <w:rFonts w:ascii="Consolas" w:hAnsi="Consolas" w:cs="Consolas"/>
+          <w:color w:val="000000"/>
+          <w:sz w:val="19"/>
+          <w:szCs w:val="19"/>
+          <w:lang w:val="en-US"/>
+        </w:rPr>
+        <w:t xml:space="preserve"> &lt;= -</w:t>
+      </w:r>
+      <w:proofErr w:type="spellStart"/>
+      <w:r>
+        <w:rPr>
+          <w:rFonts w:ascii="Consolas" w:hAnsi="Consolas" w:cs="Consolas"/>
+          <w:color w:val="2B91AF"/>
+          <w:sz w:val="19"/>
+          <w:szCs w:val="19"/>
+          <w:lang w:val="en-US"/>
+        </w:rPr>
+        <w:t>Screen</w:t>
+      </w:r>
+      <w:r>
+        <w:rPr>
+          <w:rFonts w:ascii="Consolas" w:hAnsi="Consolas" w:cs="Consolas"/>
+          <w:color w:val="000000"/>
+          <w:sz w:val="19"/>
+          <w:szCs w:val="19"/>
+          <w:lang w:val="en-US"/>
+        </w:rPr>
+        <w:t>.width</w:t>
+      </w:r>
+      <w:proofErr w:type="spellEnd"/>
+      <w:r>
+        <w:rPr>
+          <w:rFonts w:ascii="Consolas" w:hAnsi="Consolas" w:cs="Consolas"/>
+          <w:color w:val="000000"/>
+          <w:sz w:val="19"/>
+          <w:szCs w:val="19"/>
+          <w:lang w:val="en-US"/>
+        </w:rPr>
+        <w:t xml:space="preserve"> / 100)</w:t>
+      </w:r>
+    </w:p>
+    <w:p>
+      <w:pPr>
+        <w:autoSpaceDE w:val="0"/>
+        <w:autoSpaceDN w:val="0"/>
+        <w:adjustRightInd w:val="0"/>
+        <w:spacing w:after="0" w:line="240" w:lineRule="auto"/>
+        <w:rPr>
+          <w:rFonts w:ascii="Consolas" w:hAnsi="Consolas" w:cs="Consolas"/>
+          <w:color w:val="000000"/>
+          <w:sz w:val="19"/>
+          <w:szCs w:val="19"/>
+          <w:lang w:val="en-US"/>
+        </w:rPr>
+      </w:pPr>
+      <w:r>
+        <w:rPr>
+          <w:rFonts w:ascii="Consolas" w:hAnsi="Consolas" w:cs="Consolas"/>
+          <w:color w:val="000000"/>
+          <w:sz w:val="19"/>
+          <w:szCs w:val="19"/>
+          <w:lang w:val="en-US"/>
+        </w:rPr>
+        <w:t xml:space="preserve">            </w:t>
+      </w:r>
+      <w:proofErr w:type="spellStart"/>
+      <w:proofErr w:type="gramStart"/>
+      <w:r>
+        <w:rPr>
+          <w:rFonts w:ascii="Consolas" w:hAnsi="Consolas" w:cs="Consolas"/>
+          <w:color w:val="000000"/>
+          <w:sz w:val="19"/>
+          <w:szCs w:val="19"/>
+          <w:lang w:val="en-US"/>
+        </w:rPr>
+        <w:t>transform.position</w:t>
+      </w:r>
+      <w:proofErr w:type="spellEnd"/>
+      <w:proofErr w:type="gramEnd"/>
+      <w:r>
+        <w:rPr>
+          <w:rFonts w:ascii="Consolas" w:hAnsi="Consolas" w:cs="Consolas"/>
+          <w:color w:val="000000"/>
+          <w:sz w:val="19"/>
+          <w:szCs w:val="19"/>
+          <w:lang w:val="en-US"/>
+        </w:rPr>
+        <w:t xml:space="preserve"> = </w:t>
+      </w:r>
+      <w:r>
+        <w:rPr>
+          <w:rFonts w:ascii="Consolas" w:hAnsi="Consolas" w:cs="Consolas"/>
+          <w:color w:val="0000FF"/>
+          <w:sz w:val="19"/>
+          <w:szCs w:val="19"/>
+          <w:lang w:val="en-US"/>
+        </w:rPr>
+        <w:t>new</w:t>
+      </w:r>
+      <w:r>
+        <w:rPr>
+          <w:rFonts w:ascii="Consolas" w:hAnsi="Consolas" w:cs="Consolas"/>
+          <w:color w:val="000000"/>
+          <w:sz w:val="19"/>
+          <w:szCs w:val="19"/>
+          <w:lang w:val="en-US"/>
+        </w:rPr>
+        <w:t xml:space="preserve"> </w:t>
+      </w:r>
+      <w:r>
+        <w:rPr>
+          <w:rFonts w:ascii="Consolas" w:hAnsi="Consolas" w:cs="Consolas"/>
+          <w:color w:val="2B91AF"/>
+          <w:sz w:val="19"/>
+          <w:szCs w:val="19"/>
+          <w:lang w:val="en-US"/>
+        </w:rPr>
+        <w:t>Vector2</w:t>
+      </w:r>
+      <w:r>
+        <w:rPr>
+          <w:rFonts w:ascii="Consolas" w:hAnsi="Consolas" w:cs="Consolas"/>
+          <w:color w:val="000000"/>
+          <w:sz w:val="19"/>
+          <w:szCs w:val="19"/>
+          <w:lang w:val="en-US"/>
+        </w:rPr>
+        <w:t>(-</w:t>
+      </w:r>
+      <w:proofErr w:type="spellStart"/>
+      <w:r>
+        <w:rPr>
+          <w:rFonts w:ascii="Consolas" w:hAnsi="Consolas" w:cs="Consolas"/>
+          <w:color w:val="2B91AF"/>
+          <w:sz w:val="19"/>
+          <w:szCs w:val="19"/>
+          <w:lang w:val="en-US"/>
+        </w:rPr>
+        <w:t>Screen</w:t>
+      </w:r>
+      <w:r>
+        <w:rPr>
+          <w:rFonts w:ascii="Consolas" w:hAnsi="Consolas" w:cs="Consolas"/>
+          <w:color w:val="000000"/>
+          <w:sz w:val="19"/>
+          <w:szCs w:val="19"/>
+          <w:lang w:val="en-US"/>
+        </w:rPr>
+        <w:t>.width</w:t>
+      </w:r>
+      <w:proofErr w:type="spellEnd"/>
+      <w:r>
+        <w:rPr>
+          <w:rFonts w:ascii="Consolas" w:hAnsi="Consolas" w:cs="Consolas"/>
+          <w:color w:val="000000"/>
+          <w:sz w:val="19"/>
+          <w:szCs w:val="19"/>
+          <w:lang w:val="en-US"/>
+        </w:rPr>
+        <w:t xml:space="preserve"> / 100 + 0.1f, </w:t>
+      </w:r>
+      <w:proofErr w:type="spellStart"/>
+      <w:r>
+        <w:rPr>
+          <w:rFonts w:ascii="Consolas" w:hAnsi="Consolas" w:cs="Consolas"/>
+          <w:color w:val="000000"/>
+          <w:sz w:val="19"/>
+          <w:szCs w:val="19"/>
+          <w:lang w:val="en-US"/>
+        </w:rPr>
+        <w:t>transform.position.y</w:t>
+      </w:r>
+      <w:proofErr w:type="spellEnd"/>
+      <w:r>
+        <w:rPr>
+          <w:rFonts w:ascii="Consolas" w:hAnsi="Consolas" w:cs="Consolas"/>
+          <w:color w:val="000000"/>
+          <w:sz w:val="19"/>
+          <w:szCs w:val="19"/>
+          <w:lang w:val="en-US"/>
+        </w:rPr>
+        <w:t>);</w:t>
+      </w:r>
+    </w:p>
+    <w:p>
+      <w:pPr>
+        <w:autoSpaceDE w:val="0"/>
+        <w:autoSpaceDN w:val="0"/>
+        <w:adjustRightInd w:val="0"/>
+        <w:spacing w:after="0" w:line="240" w:lineRule="auto"/>
+        <w:rPr>
+          <w:rFonts w:ascii="Consolas" w:hAnsi="Consolas" w:cs="Consolas"/>
+          <w:color w:val="000000"/>
+          <w:sz w:val="19"/>
+          <w:szCs w:val="19"/>
+          <w:lang w:val="en-US"/>
+        </w:rPr>
+      </w:pPr>
+      <w:r>
+        <w:rPr>
+          <w:rFonts w:ascii="Consolas" w:hAnsi="Consolas" w:cs="Consolas"/>
+          <w:color w:val="000000"/>
+          <w:sz w:val="19"/>
+          <w:szCs w:val="19"/>
+          <w:lang w:val="en-US"/>
+        </w:rPr>
+        <w:t xml:space="preserve">        </w:t>
+      </w:r>
+      <w:r>
+        <w:rPr>
+          <w:rFonts w:ascii="Consolas" w:hAnsi="Consolas" w:cs="Consolas"/>
+          <w:color w:val="008000"/>
+          <w:sz w:val="19"/>
+          <w:szCs w:val="19"/>
+          <w:lang w:val="en-US"/>
+        </w:rPr>
+        <w:t>// End of Border of Movement</w:t>
+      </w:r>
+    </w:p>
+    <w:p>
+      <w:pPr>
+        <w:autoSpaceDE w:val="0"/>
+        <w:autoSpaceDN w:val="0"/>
+        <w:adjustRightInd w:val="0"/>
+        <w:spacing w:after="0" w:line="240" w:lineRule="auto"/>
+        <w:rPr>
+          <w:rFonts w:ascii="Consolas" w:hAnsi="Consolas" w:cs="Consolas"/>
+          <w:color w:val="000000"/>
+          <w:sz w:val="19"/>
+          <w:szCs w:val="19"/>
+          <w:lang w:val="en-US"/>
+        </w:rPr>
+      </w:pPr>
+      <w:r>
+        <w:rPr>
+          <w:rFonts w:ascii="Consolas" w:hAnsi="Consolas" w:cs="Consolas"/>
+          <w:color w:val="000000"/>
+          <w:sz w:val="19"/>
+          <w:szCs w:val="19"/>
+          <w:lang w:val="en-US"/>
+        </w:rPr>
+        <w:t xml:space="preserve">    }</w:t>
+      </w:r>
+    </w:p>
+    <w:p>
+      <w:pPr>
+        <w:autoSpaceDE w:val="0"/>
+        <w:autoSpaceDN w:val="0"/>
+        <w:adjustRightInd w:val="0"/>
+        <w:spacing w:after="0" w:line="240" w:lineRule="auto"/>
+        <w:rPr>
+          <w:rFonts w:ascii="Consolas" w:hAnsi="Consolas" w:cs="Consolas"/>
+          <w:color w:val="000000"/>
+          <w:sz w:val="19"/>
+          <w:szCs w:val="19"/>
+          <w:lang w:val="en-US"/>
+        </w:rPr>
+      </w:pPr>
+      <w:r>
+        <w:rPr>
+          <w:rFonts w:ascii="Consolas" w:hAnsi="Consolas" w:cs="Consolas"/>
+          <w:color w:val="000000"/>
+          <w:sz w:val="19"/>
+          <w:szCs w:val="19"/>
+          <w:lang w:val="en-US"/>
+        </w:rPr>
+        <w:t>}</w:t>
+      </w:r>
+      <w:bookmarkStart w:id="0" w:name="_GoBack"/>
+      <w:bookmarkEnd w:id="0"/>
       <w:r>
         <w:rPr>
           <w:rFonts w:ascii="Baskerville Old Face" w:hAnsi="Baskerville Old Face"/>
@@ -299,16 +2220,58 @@
           <w:szCs w:val="40"/>
           <w:lang w:val="en-US"/>
         </w:rPr>
-        <w:t xml:space="preserve"> ../Game Design Document/Game Stage Design – Chapter 1.doc</w:t>
-      </w:r>
-      <w:r>
+        <w:t xml:space="preserve"> ../Game Design Document/Game Stage Design – Chapter 1.docx</w:t>
+      </w:r>
+    </w:p>
+    <w:p>
+      <w:pPr>
+        <w:spacing w:after="0"/>
+        <w:rPr>
+          <w:rFonts w:ascii="Baskerville Old Face" w:hAnsi="Baskerville Old Face"/>
+          <w:sz w:val="40"/>
+          <w:szCs w:val="40"/>
+          <w:lang w:val="en-US"/>
+        </w:rPr>
+      </w:pPr>
+    </w:p>
+    <w:p>
+      <w:pPr>
+        <w:spacing w:after="0"/>
         <w:rPr>
           <w:rFonts w:ascii="Baskerville Old Face" w:hAnsi="Baskerville Old Face"/>
           <w:sz w:val="28"/>
           <w:szCs w:val="40"/>
           <w:lang w:val="en-US"/>
         </w:rPr>
-        <w:t>x</w:t>
+      </w:pPr>
+      <w:r>
+        <w:rPr>
+          <w:rFonts w:ascii="Baskerville Old Face" w:hAnsi="Baskerville Old Face"/>
+          <w:sz w:val="28"/>
+          <w:szCs w:val="40"/>
+          <w:lang w:val="en-US"/>
+        </w:rPr>
+        <w:t xml:space="preserve">To </w:t>
+      </w:r>
+      <w:proofErr w:type="gramStart"/>
+      <w:r>
+        <w:rPr>
+          <w:rFonts w:ascii="Baskerville Old Face" w:hAnsi="Baskerville Old Face"/>
+          <w:sz w:val="28"/>
+          <w:szCs w:val="40"/>
+          <w:lang w:val="en-US"/>
+        </w:rPr>
+        <w:t>do :</w:t>
+      </w:r>
+      <w:proofErr w:type="gramEnd"/>
+      <w:r>
+        <w:rPr>
+          <w:rFonts w:ascii="Baskerville Old Face" w:hAnsi="Baskerville Old Face"/>
+          <w:sz w:val="28"/>
+          <w:szCs w:val="40"/>
+          <w:lang w:val="en-US"/>
+        </w:rPr>
+        <w:t xml:space="preserve"> </w:t>
       </w:r>
     </w:p>
     <w:p>
@@ -316,11 +2279,20 @@
         <w:spacing w:after="0"/>
         <w:rPr>
           <w:rFonts w:ascii="Baskerville Old Face" w:hAnsi="Baskerville Old Face"/>
-          <w:sz w:val="40"/>
-          <w:szCs w:val="40"/>
-          <w:lang w:val="en-US"/>
-        </w:rPr>
-      </w:pPr>
+          <w:sz w:val="28"/>
+          <w:szCs w:val="40"/>
+          <w:lang w:val="en-US"/>
+        </w:rPr>
+      </w:pPr>
+      <w:r>
+        <w:rPr>
+          <w:rFonts w:ascii="Baskerville Old Face" w:hAnsi="Baskerville Old Face"/>
+          <w:sz w:val="28"/>
+          <w:szCs w:val="40"/>
+          <w:lang w:val="en-US"/>
+        </w:rPr>
+        <w:t xml:space="preserve">Chapter 1 Stages progressive story. </w:t>
+      </w:r>
     </w:p>
     <w:p>
       <w:pPr>
@@ -339,70 +2311,8 @@
           <w:szCs w:val="40"/>
           <w:lang w:val="en-US"/>
         </w:rPr>
-        <w:t xml:space="preserve">To </w:t>
-      </w:r>
-      <w:proofErr w:type="gramStart"/>
-      <w:r>
-        <w:rPr>
-          <w:rFonts w:ascii="Baskerville Old Face" w:hAnsi="Baskerville Old Face"/>
-          <w:sz w:val="28"/>
-          <w:szCs w:val="40"/>
-          <w:lang w:val="en-US"/>
-        </w:rPr>
-        <w:t>do :</w:t>
-      </w:r>
-      <w:proofErr w:type="gramEnd"/>
-      <w:r>
-        <w:rPr>
-          <w:rFonts w:ascii="Baskerville Old Face" w:hAnsi="Baskerville Old Face"/>
-          <w:sz w:val="28"/>
-          <w:szCs w:val="40"/>
-          <w:lang w:val="en-US"/>
-        </w:rPr>
-        <w:t xml:space="preserve"> </w:t>
-      </w:r>
-    </w:p>
-    <w:p>
-      <w:pPr>
-        <w:spacing w:after="0"/>
-        <w:rPr>
-          <w:rFonts w:ascii="Baskerville Old Face" w:hAnsi="Baskerville Old Face"/>
-          <w:sz w:val="28"/>
-          <w:szCs w:val="40"/>
-          <w:lang w:val="en-US"/>
-        </w:rPr>
-      </w:pPr>
-      <w:r>
-        <w:rPr>
-          <w:rFonts w:ascii="Baskerville Old Face" w:hAnsi="Baskerville Old Face"/>
-          <w:sz w:val="28"/>
-          <w:szCs w:val="40"/>
-          <w:lang w:val="en-US"/>
-        </w:rPr>
-        <w:t xml:space="preserve">Chapter 1 Stages progressive story. </w:t>
-      </w:r>
-    </w:p>
-    <w:p>
-      <w:pPr>
-        <w:spacing w:after="0"/>
-        <w:rPr>
-          <w:rFonts w:ascii="Baskerville Old Face" w:hAnsi="Baskerville Old Face"/>
-          <w:sz w:val="28"/>
-          <w:szCs w:val="40"/>
-          <w:lang w:val="en-US"/>
-        </w:rPr>
-      </w:pPr>
-      <w:r>
-        <w:rPr>
-          <w:rFonts w:ascii="Baskerville Old Face" w:hAnsi="Baskerville Old Face"/>
-          <w:sz w:val="28"/>
-          <w:szCs w:val="40"/>
-          <w:lang w:val="en-US"/>
-        </w:rPr>
         <w:t>Adjusting game mechanics.</w:t>
       </w:r>
-      <w:bookmarkStart w:id="0" w:name="_GoBack"/>
-      <w:bookmarkEnd w:id="0"/>
     </w:p>
     <w:sectPr>
       <w:pgSz w:w="11906" w:h="16838"/>
